--- a/TD1.docx
+++ b/TD1.docx
@@ -41,10 +41,7 @@
       </w:r>
       <w:proofErr w:type="gramStart"/>
       <w:r>
-        <w:t xml:space="preserve">0 </w:t>
-      </w:r>
-      <w:r>
-        <w:t xml:space="preserve"> -</w:t>
+        <w:t>0  -</w:t>
       </w:r>
       <w:proofErr w:type="gramEnd"/>
       <w:r>
@@ -61,10 +58,7 @@
       </w:r>
       <w:proofErr w:type="spellEnd"/>
       <w:r>
-        <w:t xml:space="preserve">-config)# default-router 172.16.12.1 </w:t>
-      </w:r>
-      <w:r>
-        <w:t>-&gt; Configuration de la passerelle par défaut</w:t>
+        <w:t>-config)# default-router 172.16.12.1 -&gt; Configuration de la passerelle par défaut</w:t>
       </w:r>
     </w:p>
     <w:p>
@@ -85,10 +79,7 @@
       </w:r>
       <w:proofErr w:type="spellEnd"/>
       <w:r>
-        <w:t xml:space="preserve">-server 10.10.10.1 </w:t>
-      </w:r>
-      <w:r>
-        <w:t>-&gt; Configuration de l’adresse DNS</w:t>
+        <w:t>-server 10.10.10.1 -&gt; Configuration de l’adresse DNS</w:t>
       </w:r>
     </w:p>
     <w:p>
@@ -126,6 +117,263 @@
       <w:proofErr w:type="spellEnd"/>
       <w:r>
         <w:t xml:space="preserve"> au routeur</w:t>
+      </w:r>
+    </w:p>
+    <w:p/>
+    <w:p>
+      <w:r>
+        <w:t>Partie 3 :</w:t>
+      </w:r>
+    </w:p>
+    <w:p>
+      <w:pPr>
+        <w:rPr>
+          <w:b/>
+          <w:bCs/>
+          <w:u w:val="single"/>
+        </w:rPr>
+      </w:pPr>
+      <w:r>
+        <w:rPr>
+          <w:b/>
+          <w:bCs/>
+          <w:u w:val="single"/>
+        </w:rPr>
+        <w:t>Host</w:t>
+      </w:r>
+    </w:p>
+    <w:p>
+      <w:r>
+        <w:t>Question 2.</w:t>
+      </w:r>
+    </w:p>
+    <w:p>
+      <w:r>
+        <w:t>Adresse IP de free : 212.27.48.10</w:t>
+      </w:r>
+    </w:p>
+    <w:p>
+      <w:r>
+        <w:t>FQDN de 194.57.105.10 : mediacenter-proxy.univ-reims.fr</w:t>
+      </w:r>
+    </w:p>
+    <w:p>
+      <w:pPr>
+        <w:rPr>
+          <w:noProof/>
+        </w:rPr>
+      </w:pPr>
+      <w:r>
+        <w:t xml:space="preserve">FQDN des serveurs </w:t>
+      </w:r>
+      <w:proofErr w:type="spellStart"/>
+      <w:r>
+        <w:t>dns</w:t>
+      </w:r>
+      <w:proofErr w:type="spellEnd"/>
+      <w:r>
+        <w:t xml:space="preserve"> de la zone google :</w:t>
+      </w:r>
+      <w:r>
+        <w:rPr>
+          <w:noProof/>
+        </w:rPr>
+        <w:t xml:space="preserve"> </w:t>
+      </w:r>
+      <w:r>
+        <w:drawing>
+          <wp:inline distT="0" distB="0" distL="0" distR="0" wp14:anchorId="16B6B21C" wp14:editId="79DB945D">
+            <wp:extent cx="5163271" cy="866896"/>
+            <wp:effectExtent l="0" t="0" r="0" b="9525"/>
+            <wp:docPr id="1" name="Image 1" descr="Une image contenant texte&#10;&#10;Description générée automatiquement"/>
+            <wp:cNvGraphicFramePr>
+              <a:graphicFrameLocks xmlns:a="http://schemas.openxmlformats.org/drawingml/2006/main" noChangeAspect="1"/>
+            </wp:cNvGraphicFramePr>
+            <a:graphic xmlns:a="http://schemas.openxmlformats.org/drawingml/2006/main">
+              <a:graphicData uri="http://schemas.openxmlformats.org/drawingml/2006/picture">
+                <pic:pic xmlns:pic="http://schemas.openxmlformats.org/drawingml/2006/picture">
+                  <pic:nvPicPr>
+                    <pic:cNvPr id="1" name="Image 1" descr="Une image contenant texte&#10;&#10;Description générée automatiquement"/>
+                    <pic:cNvPicPr/>
+                  </pic:nvPicPr>
+                  <pic:blipFill>
+                    <a:blip r:embed="rId4"/>
+                    <a:stretch>
+                      <a:fillRect/>
+                    </a:stretch>
+                  </pic:blipFill>
+                  <pic:spPr>
+                    <a:xfrm>
+                      <a:off x="0" y="0"/>
+                      <a:ext cx="5163271" cy="866896"/>
+                    </a:xfrm>
+                    <a:prstGeom prst="rect">
+                      <a:avLst/>
+                    </a:prstGeom>
+                  </pic:spPr>
+                </pic:pic>
+              </a:graphicData>
+            </a:graphic>
+          </wp:inline>
+        </w:drawing>
+      </w:r>
+    </w:p>
+    <w:p>
+      <w:pPr>
+        <w:rPr>
+          <w:noProof/>
+        </w:rPr>
+      </w:pPr>
+      <w:r>
+        <w:rPr>
+          <w:noProof/>
+        </w:rPr>
+        <w:t>FQDN des serveurs de messagerie électronique de la zone google.com :</w:t>
+      </w:r>
+    </w:p>
+    <w:p>
+      <w:r>
+        <w:drawing>
+          <wp:inline distT="0" distB="0" distL="0" distR="0" wp14:anchorId="745B18CD" wp14:editId="659A6076">
+            <wp:extent cx="5760720" cy="927100"/>
+            <wp:effectExtent l="0" t="0" r="0" b="6350"/>
+            <wp:docPr id="2" name="Image 2" descr="Une image contenant texte&#10;&#10;Description générée automatiquement"/>
+            <wp:cNvGraphicFramePr>
+              <a:graphicFrameLocks xmlns:a="http://schemas.openxmlformats.org/drawingml/2006/main" noChangeAspect="1"/>
+            </wp:cNvGraphicFramePr>
+            <a:graphic xmlns:a="http://schemas.openxmlformats.org/drawingml/2006/main">
+              <a:graphicData uri="http://schemas.openxmlformats.org/drawingml/2006/picture">
+                <pic:pic xmlns:pic="http://schemas.openxmlformats.org/drawingml/2006/picture">
+                  <pic:nvPicPr>
+                    <pic:cNvPr id="2" name="Image 2" descr="Une image contenant texte&#10;&#10;Description générée automatiquement"/>
+                    <pic:cNvPicPr/>
+                  </pic:nvPicPr>
+                  <pic:blipFill>
+                    <a:blip r:embed="rId5"/>
+                    <a:stretch>
+                      <a:fillRect/>
+                    </a:stretch>
+                  </pic:blipFill>
+                  <pic:spPr>
+                    <a:xfrm>
+                      <a:off x="0" y="0"/>
+                      <a:ext cx="5760720" cy="927100"/>
+                    </a:xfrm>
+                    <a:prstGeom prst="rect">
+                      <a:avLst/>
+                    </a:prstGeom>
+                  </pic:spPr>
+                </pic:pic>
+              </a:graphicData>
+            </a:graphic>
+          </wp:inline>
+        </w:drawing>
+      </w:r>
+    </w:p>
+    <w:p>
+      <w:r>
+        <w:t>Question 3.</w:t>
+      </w:r>
+    </w:p>
+    <w:p>
+      <w:r>
+        <w:t>Le facteur de charge est de 4 :</w:t>
+      </w:r>
+    </w:p>
+    <w:p>
+      <w:r>
+        <w:drawing>
+          <wp:inline distT="0" distB="0" distL="0" distR="0" wp14:anchorId="56BE945A" wp14:editId="684E31D6">
+            <wp:extent cx="1409897" cy="685896"/>
+            <wp:effectExtent l="0" t="0" r="0" b="0"/>
+            <wp:docPr id="3" name="Image 3" descr="Une image contenant texte&#10;&#10;Description générée automatiquement"/>
+            <wp:cNvGraphicFramePr>
+              <a:graphicFrameLocks xmlns:a="http://schemas.openxmlformats.org/drawingml/2006/main" noChangeAspect="1"/>
+            </wp:cNvGraphicFramePr>
+            <a:graphic xmlns:a="http://schemas.openxmlformats.org/drawingml/2006/main">
+              <a:graphicData uri="http://schemas.openxmlformats.org/drawingml/2006/picture">
+                <pic:pic xmlns:pic="http://schemas.openxmlformats.org/drawingml/2006/picture">
+                  <pic:nvPicPr>
+                    <pic:cNvPr id="3" name="Image 3" descr="Une image contenant texte&#10;&#10;Description générée automatiquement"/>
+                    <pic:cNvPicPr/>
+                  </pic:nvPicPr>
+                  <pic:blipFill>
+                    <a:blip r:embed="rId6"/>
+                    <a:stretch>
+                      <a:fillRect/>
+                    </a:stretch>
+                  </pic:blipFill>
+                  <pic:spPr>
+                    <a:xfrm>
+                      <a:off x="0" y="0"/>
+                      <a:ext cx="1409897" cy="685896"/>
+                    </a:xfrm>
+                    <a:prstGeom prst="rect">
+                      <a:avLst/>
+                    </a:prstGeom>
+                  </pic:spPr>
+                </pic:pic>
+              </a:graphicData>
+            </a:graphic>
+          </wp:inline>
+        </w:drawing>
+      </w:r>
+    </w:p>
+    <w:p>
+      <w:r>
+        <w:t>Question 4.</w:t>
+      </w:r>
+    </w:p>
+    <w:p>
+      <w:r>
+        <w:lastRenderedPageBreak/>
+        <w:t>La commande est host -C</w:t>
+      </w:r>
+    </w:p>
+    <w:p>
+      <w:r>
+        <w:t>Question 5.</w:t>
+      </w:r>
+    </w:p>
+    <w:p>
+      <w:r>
+        <w:t xml:space="preserve">Il y a 4 serveurs qui gèrent la zone </w:t>
+      </w:r>
+      <w:proofErr w:type="spellStart"/>
+      <w:r>
+        <w:t>fr</w:t>
+      </w:r>
+      <w:proofErr w:type="spellEnd"/>
+    </w:p>
+    <w:p>
+      <w:pPr>
+        <w:rPr>
+          <w:b/>
+          <w:bCs/>
+          <w:u w:val="single"/>
+        </w:rPr>
+      </w:pPr>
+      <w:proofErr w:type="spellStart"/>
+      <w:proofErr w:type="gramStart"/>
+      <w:r>
+        <w:rPr>
+          <w:b/>
+          <w:bCs/>
+          <w:u w:val="single"/>
+        </w:rPr>
+        <w:t>nslookup</w:t>
+      </w:r>
+      <w:proofErr w:type="spellEnd"/>
+      <w:proofErr w:type="gramEnd"/>
+    </w:p>
+    <w:p>
+      <w:r>
+        <w:t>Question 2.</w:t>
+      </w:r>
+    </w:p>
+    <w:p>
+      <w:r>
+        <w:t>Les informations sont le nom et l’adresse du serveur par défaut</w:t>
       </w:r>
     </w:p>
     <w:sectPr>
